--- a/BizHack/BizHacks.docx
+++ b/BizHack/BizHacks.docx
@@ -91,7 +91,14 @@
           <w:rFonts w:ascii="Helvetica" w:hAnsi="Helvetica"/>
           <w:color w:val="000000"/>
         </w:rPr>
-        <w:t>Competitive rivalry currently remains moderate due to infrastructure barriers and specialized community focus. Traditional meal kit companies target higher-income markets while grocery delivery services often exclude food desert areas. However, increasing social impact investment attention may attract well-capitalized competitors.</w:t>
+        <w:t>Competition</w:t>
+      </w:r>
+      <w:r>
+        <w:rPr>
+          <w:rFonts w:ascii="Helvetica" w:hAnsi="Helvetica"/>
+          <w:color w:val="000000"/>
+        </w:rPr>
+        <w:t xml:space="preserve"> currently remains moderate due to infrastructure barriers and specialized community focus. Traditional meal kit companies target higher-income markets while grocery delivery services often exclude food desert areas. However, increasing social impact investment attention may attract well-capitalized competitors.</w:t>
       </w:r>
     </w:p>
     <w:p>
